--- a/ai/CSP - definitions and modelling 05.docx
+++ b/ai/CSP - definitions and modelling 05.docx
@@ -24,6 +24,617 @@
         </w:rPr>
         <w:t>AI – CSP, definitions and modelling</w:t>
       </w:r>
+    </w:p>
+    <w:p>
+      <w:pPr>
+        <w:rPr>
+          <w:rFonts w:ascii="Yu Gothic Medium" w:eastAsia="Yu Gothic Medium" w:hAnsi="Yu Gothic Medium"/>
+          <w:sz w:val="24"/>
+          <w:szCs w:val="24"/>
+          <w:lang w:val="en-CA"/>
+        </w:rPr>
+      </w:pPr>
+      <w:r>
+        <w:rPr>
+          <w:rFonts w:ascii="Yu Gothic Medium" w:eastAsia="Yu Gothic Medium" w:hAnsi="Yu Gothic Medium"/>
+          <w:sz w:val="24"/>
+          <w:szCs w:val="24"/>
+          <w:lang w:val="en-CA"/>
+        </w:rPr>
+        <w:t xml:space="preserve">CSP algos take advantage of the structure of states, with the aim of identifying the value/variable combinations that </w:t>
+      </w:r>
+      <w:r>
+        <w:rPr>
+          <w:rFonts w:ascii="Yu Gothic Medium" w:eastAsia="Yu Gothic Medium" w:hAnsi="Yu Gothic Medium"/>
+          <w:b/>
+          <w:bCs/>
+          <w:sz w:val="24"/>
+          <w:szCs w:val="24"/>
+          <w:lang w:val="en-CA"/>
+        </w:rPr>
+        <w:t xml:space="preserve">violate </w:t>
+      </w:r>
+      <w:r>
+        <w:rPr>
+          <w:rFonts w:ascii="Yu Gothic Medium" w:eastAsia="Yu Gothic Medium" w:hAnsi="Yu Gothic Medium"/>
+          <w:sz w:val="24"/>
+          <w:szCs w:val="24"/>
+          <w:lang w:val="en-CA"/>
+        </w:rPr>
+        <w:t xml:space="preserve">the </w:t>
+      </w:r>
+      <w:proofErr w:type="gramStart"/>
+      <w:r>
+        <w:rPr>
+          <w:rFonts w:ascii="Yu Gothic Medium" w:eastAsia="Yu Gothic Medium" w:hAnsi="Yu Gothic Medium"/>
+          <w:sz w:val="24"/>
+          <w:szCs w:val="24"/>
+          <w:lang w:val="en-CA"/>
+        </w:rPr>
+        <w:t>constraints</w:t>
+      </w:r>
+      <w:proofErr w:type="gramEnd"/>
+    </w:p>
+    <w:p>
+      <w:pPr>
+        <w:rPr>
+          <w:rFonts w:ascii="Yu Gothic Medium" w:eastAsia="Yu Gothic Medium" w:hAnsi="Yu Gothic Medium"/>
+          <w:sz w:val="24"/>
+          <w:szCs w:val="24"/>
+          <w:lang w:val="en-CA"/>
+        </w:rPr>
+      </w:pPr>
+      <w:r>
+        <w:rPr>
+          <w:rFonts w:ascii="Yu Gothic Medium" w:eastAsia="Yu Gothic Medium" w:hAnsi="Yu Gothic Medium"/>
+          <w:sz w:val="24"/>
+          <w:szCs w:val="24"/>
+          <w:lang w:val="en-CA"/>
+        </w:rPr>
+        <w:drawing>
+          <wp:anchor distT="0" distB="0" distL="114300" distR="114300" simplePos="0" relativeHeight="251658240" behindDoc="0" locked="0" layoutInCell="1" allowOverlap="1" wp14:anchorId="32A03F0B" wp14:editId="75EBF8AB">
+            <wp:simplePos x="0" y="0"/>
+            <wp:positionH relativeFrom="margin">
+              <wp:align>center</wp:align>
+            </wp:positionH>
+            <wp:positionV relativeFrom="paragraph">
+              <wp:posOffset>292735</wp:posOffset>
+            </wp:positionV>
+            <wp:extent cx="5234305" cy="895350"/>
+            <wp:effectExtent l="0" t="0" r="4445" b="0"/>
+            <wp:wrapTopAndBottom/>
+            <wp:docPr id="1" name="Picture 1" descr="Text, letter&#10;&#10;Description automatically generated"/>
+            <wp:cNvGraphicFramePr>
+              <a:graphicFrameLocks xmlns:a="http://schemas.openxmlformats.org/drawingml/2006/main" noChangeAspect="1"/>
+            </wp:cNvGraphicFramePr>
+            <a:graphic xmlns:a="http://schemas.openxmlformats.org/drawingml/2006/main">
+              <a:graphicData uri="http://schemas.openxmlformats.org/drawingml/2006/picture">
+                <pic:pic xmlns:pic="http://schemas.openxmlformats.org/drawingml/2006/picture">
+                  <pic:nvPicPr>
+                    <pic:cNvPr id="1" name="Picture 1" descr="Text, letter&#10;&#10;Description automatically generated"/>
+                    <pic:cNvPicPr/>
+                  </pic:nvPicPr>
+                  <pic:blipFill>
+                    <a:blip r:embed="rId5">
+                      <a:extLst>
+                        <a:ext uri="{28A0092B-C50C-407E-A947-70E740481C1C}">
+                          <a14:useLocalDpi xmlns:a14="http://schemas.microsoft.com/office/drawing/2010/main" val="0"/>
+                        </a:ext>
+                      </a:extLst>
+                    </a:blip>
+                    <a:stretch>
+                      <a:fillRect/>
+                    </a:stretch>
+                  </pic:blipFill>
+                  <pic:spPr>
+                    <a:xfrm>
+                      <a:off x="0" y="0"/>
+                      <a:ext cx="5234305" cy="895350"/>
+                    </a:xfrm>
+                    <a:prstGeom prst="rect">
+                      <a:avLst/>
+                    </a:prstGeom>
+                  </pic:spPr>
+                </pic:pic>
+              </a:graphicData>
+            </a:graphic>
+            <wp14:sizeRelH relativeFrom="margin">
+              <wp14:pctWidth>0</wp14:pctWidth>
+            </wp14:sizeRelH>
+            <wp14:sizeRelV relativeFrom="margin">
+              <wp14:pctHeight>0</wp14:pctHeight>
+            </wp14:sizeRelV>
+          </wp:anchor>
+        </w:drawing>
+      </w:r>
+      <w:r>
+        <w:rPr>
+          <w:rFonts w:ascii="Yu Gothic Medium" w:eastAsia="Yu Gothic Medium" w:hAnsi="Yu Gothic Medium"/>
+          <w:sz w:val="24"/>
+          <w:szCs w:val="24"/>
+          <w:lang w:val="en-CA"/>
+        </w:rPr>
+        <w:t>We can therefore define:</w:t>
+      </w:r>
+    </w:p>
+    <w:p>
+      <w:pPr>
+        <w:rPr>
+          <w:rFonts w:ascii="Yu Gothic Medium" w:eastAsia="Yu Gothic Medium" w:hAnsi="Yu Gothic Medium"/>
+          <w:sz w:val="24"/>
+          <w:szCs w:val="24"/>
+          <w:lang w:val="en-CA"/>
+        </w:rPr>
+      </w:pPr>
+      <w:r>
+        <w:rPr>
+          <w:rFonts w:ascii="Yu Gothic Medium" w:eastAsia="Yu Gothic Medium" w:hAnsi="Yu Gothic Medium"/>
+          <w:sz w:val="24"/>
+          <w:szCs w:val="24"/>
+          <w:lang w:val="en-CA"/>
+        </w:rPr>
+        <w:t>Where:</w:t>
+      </w:r>
+    </w:p>
+    <w:p>
+      <w:pPr>
+        <w:pStyle w:val="ListParagraph"/>
+        <w:numPr>
+          <w:ilvl w:val="0"/>
+          <w:numId w:val="2"/>
+        </w:numPr>
+        <w:rPr>
+          <w:rFonts w:ascii="Yu Gothic Medium" w:eastAsia="Yu Gothic Medium" w:hAnsi="Yu Gothic Medium"/>
+          <w:b/>
+          <w:bCs/>
+          <w:sz w:val="24"/>
+          <w:szCs w:val="24"/>
+          <w:lang w:val="en-CA"/>
+        </w:rPr>
+      </w:pPr>
+      <w:r>
+        <w:rPr>
+          <w:rFonts w:ascii="Yu Gothic Medium" w:eastAsia="Yu Gothic Medium" w:hAnsi="Yu Gothic Medium"/>
+          <w:sz w:val="24"/>
+          <w:szCs w:val="24"/>
+          <w:lang w:val="en-CA"/>
+        </w:rPr>
+        <w:t xml:space="preserve">A domain is the set of admittable </w:t>
+      </w:r>
+      <w:proofErr w:type="gramStart"/>
+      <w:r>
+        <w:rPr>
+          <w:rFonts w:ascii="Yu Gothic Medium" w:eastAsia="Yu Gothic Medium" w:hAnsi="Yu Gothic Medium"/>
+          <w:sz w:val="24"/>
+          <w:szCs w:val="24"/>
+          <w:lang w:val="en-CA"/>
+        </w:rPr>
+        <w:t>values</w:t>
+      </w:r>
+      <w:proofErr w:type="gramEnd"/>
+      <w:r>
+        <w:rPr>
+          <w:rFonts w:ascii="Yu Gothic Medium" w:eastAsia="Yu Gothic Medium" w:hAnsi="Yu Gothic Medium"/>
+          <w:sz w:val="24"/>
+          <w:szCs w:val="24"/>
+          <w:lang w:val="en-CA"/>
+        </w:rPr>
+        <w:t xml:space="preserve"> </w:t>
+      </w:r>
+    </w:p>
+    <w:p>
+      <w:pPr>
+        <w:pStyle w:val="ListParagraph"/>
+        <w:numPr>
+          <w:ilvl w:val="0"/>
+          <w:numId w:val="2"/>
+        </w:numPr>
+        <w:rPr>
+          <w:rFonts w:ascii="Yu Gothic Medium" w:eastAsia="Yu Gothic Medium" w:hAnsi="Yu Gothic Medium"/>
+          <w:b/>
+          <w:bCs/>
+          <w:sz w:val="24"/>
+          <w:szCs w:val="24"/>
+          <w:lang w:val="en-CA"/>
+        </w:rPr>
+      </w:pPr>
+      <w:r>
+        <w:rPr>
+          <w:rFonts w:ascii="Yu Gothic Medium" w:eastAsia="Yu Gothic Medium" w:hAnsi="Yu Gothic Medium"/>
+          <w:sz w:val="24"/>
+          <w:szCs w:val="24"/>
+          <w:lang w:val="en-CA"/>
+        </w:rPr>
+        <w:t xml:space="preserve">A constraint is a pair </w:t>
+      </w:r>
+      <w:r>
+        <w:rPr>
+          <w:rFonts w:ascii="Yu Gothic Medium" w:eastAsia="Yu Gothic Medium" w:hAnsi="Yu Gothic Medium"/>
+          <w:b/>
+          <w:bCs/>
+          <w:sz w:val="24"/>
+          <w:szCs w:val="24"/>
+          <w:lang w:val="en-CA"/>
+        </w:rPr>
+        <w:t>&lt;scope, relation&gt;</w:t>
+      </w:r>
+    </w:p>
+    <w:p>
+      <w:pPr>
+        <w:pStyle w:val="ListParagraph"/>
+        <w:numPr>
+          <w:ilvl w:val="1"/>
+          <w:numId w:val="2"/>
+        </w:numPr>
+        <w:rPr>
+          <w:rFonts w:ascii="Yu Gothic Medium" w:eastAsia="Yu Gothic Medium" w:hAnsi="Yu Gothic Medium"/>
+          <w:b/>
+          <w:bCs/>
+          <w:sz w:val="24"/>
+          <w:szCs w:val="24"/>
+          <w:lang w:val="en-CA"/>
+        </w:rPr>
+      </w:pPr>
+      <w:r>
+        <w:rPr>
+          <w:rFonts w:ascii="Yu Gothic Medium" w:eastAsia="Yu Gothic Medium" w:hAnsi="Yu Gothic Medium"/>
+          <w:sz w:val="24"/>
+          <w:szCs w:val="24"/>
+          <w:lang w:val="en-CA"/>
+        </w:rPr>
+        <w:t>The scope is made of the variables that participate in the constraint(s)</w:t>
+      </w:r>
+    </w:p>
+    <w:p>
+      <w:pPr>
+        <w:pStyle w:val="ListParagraph"/>
+        <w:numPr>
+          <w:ilvl w:val="1"/>
+          <w:numId w:val="2"/>
+        </w:numPr>
+        <w:rPr>
+          <w:rFonts w:ascii="Yu Gothic Medium" w:eastAsia="Yu Gothic Medium" w:hAnsi="Yu Gothic Medium"/>
+          <w:b/>
+          <w:bCs/>
+          <w:sz w:val="24"/>
+          <w:szCs w:val="24"/>
+          <w:lang w:val="en-CA"/>
+        </w:rPr>
+      </w:pPr>
+      <w:r>
+        <w:rPr>
+          <w:rFonts w:ascii="Yu Gothic Medium" w:eastAsia="Yu Gothic Medium" w:hAnsi="Yu Gothic Medium"/>
+          <w:sz w:val="24"/>
+          <w:szCs w:val="24"/>
+          <w:lang w:val="en-CA"/>
+        </w:rPr>
+        <w:t>The relation defines the values that those variables can take on, that satisfy the constraint(s)</w:t>
+      </w:r>
+    </w:p>
+    <w:p>
+      <w:pPr>
+        <w:rPr>
+          <w:rFonts w:ascii="Yu Gothic Medium" w:eastAsia="Yu Gothic Medium" w:hAnsi="Yu Gothic Medium"/>
+          <w:sz w:val="24"/>
+          <w:szCs w:val="24"/>
+          <w:lang w:val="en-CA"/>
+        </w:rPr>
+      </w:pPr>
+      <w:r>
+        <w:rPr>
+          <w:rFonts w:ascii="Yu Gothic Medium" w:eastAsia="Yu Gothic Medium" w:hAnsi="Yu Gothic Medium"/>
+          <w:sz w:val="24"/>
+          <w:szCs w:val="24"/>
+          <w:lang w:val="en-CA"/>
+        </w:rPr>
+        <w:t>CSPs admit the usage of backtracking during the search phase (evolving from informed and uninformed search problems)</w:t>
+      </w:r>
+    </w:p>
+    <w:p>
+      <w:pPr>
+        <w:rPr>
+          <w:rFonts w:ascii="Yu Gothic Medium" w:eastAsia="Yu Gothic Medium" w:hAnsi="Yu Gothic Medium"/>
+          <w:sz w:val="24"/>
+          <w:szCs w:val="24"/>
+          <w:lang w:val="en-CA"/>
+        </w:rPr>
+      </w:pPr>
+      <w:r>
+        <w:rPr>
+          <w:rFonts w:ascii="Yu Gothic Medium" w:eastAsia="Yu Gothic Medium" w:hAnsi="Yu Gothic Medium"/>
+          <w:sz w:val="24"/>
+          <w:szCs w:val="24"/>
+          <w:lang w:val="en-CA"/>
+        </w:rPr>
+        <w:t>//</w:t>
+      </w:r>
+      <w:proofErr w:type="spellStart"/>
+      <w:r>
+        <w:rPr>
+          <w:rFonts w:ascii="Yu Gothic Medium" w:eastAsia="Yu Gothic Medium" w:hAnsi="Yu Gothic Medium"/>
+          <w:sz w:val="24"/>
+          <w:szCs w:val="24"/>
+          <w:lang w:val="en-CA"/>
+        </w:rPr>
+        <w:t>todo</w:t>
+      </w:r>
+      <w:proofErr w:type="spellEnd"/>
+    </w:p>
+    <w:p>
+      <w:pPr>
+        <w:rPr>
+          <w:rFonts w:ascii="Yu Gothic Medium" w:eastAsia="Yu Gothic Medium" w:hAnsi="Yu Gothic Medium"/>
+          <w:sz w:val="24"/>
+          <w:szCs w:val="24"/>
+          <w:lang w:val="en-CA"/>
+        </w:rPr>
+      </w:pPr>
+      <w:r>
+        <w:rPr>
+          <w:rFonts w:ascii="Yu Gothic Medium" w:eastAsia="Yu Gothic Medium" w:hAnsi="Yu Gothic Medium"/>
+          <w:sz w:val="24"/>
+          <w:szCs w:val="24"/>
+          <w:lang w:val="en-CA"/>
+        </w:rPr>
+        <w:t xml:space="preserve">More on world state representation </w:t>
+      </w:r>
+    </w:p>
+    <w:p>
+      <w:pPr>
+        <w:rPr>
+          <w:rFonts w:ascii="Yu Gothic Medium" w:eastAsia="Yu Gothic Medium" w:hAnsi="Yu Gothic Medium"/>
+          <w:sz w:val="24"/>
+          <w:szCs w:val="24"/>
+          <w:lang w:val="en-CA"/>
+        </w:rPr>
+      </w:pPr>
+      <w:r>
+        <w:rPr>
+          <w:rFonts w:ascii="Yu Gothic Medium" w:eastAsia="Yu Gothic Medium" w:hAnsi="Yu Gothic Medium"/>
+          <w:sz w:val="24"/>
+          <w:szCs w:val="24"/>
+          <w:lang w:val="en-CA"/>
+        </w:rPr>
+        <w:t>Factored vs Atomic</w:t>
+      </w:r>
+    </w:p>
+    <w:p>
+      <w:pPr>
+        <w:rPr>
+          <w:rFonts w:ascii="Yu Gothic Medium" w:eastAsia="Yu Gothic Medium" w:hAnsi="Yu Gothic Medium"/>
+          <w:sz w:val="24"/>
+          <w:szCs w:val="24"/>
+          <w:lang w:val="en-CA"/>
+        </w:rPr>
+      </w:pPr>
+      <w:r>
+        <w:rPr>
+          <w:rFonts w:ascii="Yu Gothic Medium" w:eastAsia="Yu Gothic Medium" w:hAnsi="Yu Gothic Medium"/>
+          <w:sz w:val="24"/>
+          <w:szCs w:val="24"/>
+          <w:lang w:val="en-CA"/>
+        </w:rPr>
+        <w:t>Consistent assignment</w:t>
+      </w:r>
+    </w:p>
+    <w:p>
+      <w:pPr>
+        <w:rPr>
+          <w:rFonts w:ascii="Yu Gothic Medium" w:eastAsia="Yu Gothic Medium" w:hAnsi="Yu Gothic Medium"/>
+          <w:sz w:val="24"/>
+          <w:szCs w:val="24"/>
+          <w:lang w:val="en-CA"/>
+        </w:rPr>
+      </w:pPr>
+      <w:r>
+        <w:rPr>
+          <w:rFonts w:ascii="Yu Gothic Medium" w:eastAsia="Yu Gothic Medium" w:hAnsi="Yu Gothic Medium"/>
+          <w:sz w:val="24"/>
+          <w:szCs w:val="24"/>
+          <w:lang w:val="en-CA"/>
+        </w:rPr>
+        <w:t>Ternary constraints</w:t>
+      </w:r>
+    </w:p>
+    <w:p>
+      <w:pPr>
+        <w:rPr>
+          <w:rFonts w:ascii="Yu Gothic Medium" w:eastAsia="Yu Gothic Medium" w:hAnsi="Yu Gothic Medium"/>
+          <w:sz w:val="24"/>
+          <w:szCs w:val="24"/>
+          <w:lang w:val="en-CA"/>
+        </w:rPr>
+      </w:pPr>
+      <w:r>
+        <w:rPr>
+          <w:rFonts w:ascii="Yu Gothic Medium" w:eastAsia="Yu Gothic Medium" w:hAnsi="Yu Gothic Medium"/>
+          <w:sz w:val="24"/>
+          <w:szCs w:val="24"/>
+          <w:lang w:val="en-CA"/>
+        </w:rPr>
+        <w:t>Constraint graph vs constraint hypergraph</w:t>
+      </w:r>
+      <w:r>
+        <w:rPr>
+          <w:rFonts w:ascii="Yu Gothic Medium" w:eastAsia="Yu Gothic Medium" w:hAnsi="Yu Gothic Medium"/>
+          <w:sz w:val="24"/>
+          <w:szCs w:val="24"/>
+          <w:lang w:val="en-CA"/>
+        </w:rPr>
+        <w:t xml:space="preserve"> (latter takes more than 2 variables)</w:t>
+      </w:r>
+    </w:p>
+    <w:p>
+      <w:pPr>
+        <w:rPr>
+          <w:rFonts w:ascii="Yu Gothic Medium" w:eastAsia="Yu Gothic Medium" w:hAnsi="Yu Gothic Medium"/>
+          <w:sz w:val="24"/>
+          <w:szCs w:val="24"/>
+          <w:lang w:val="en-CA"/>
+        </w:rPr>
+      </w:pPr>
+      <w:r>
+        <w:rPr>
+          <w:rFonts w:ascii="Yu Gothic Medium" w:eastAsia="Yu Gothic Medium" w:hAnsi="Yu Gothic Medium"/>
+          <w:sz w:val="24"/>
+          <w:szCs w:val="24"/>
+          <w:lang w:val="en-CA"/>
+        </w:rPr>
+        <w:t xml:space="preserve">Graphs with different </w:t>
+      </w:r>
+      <w:proofErr w:type="gramStart"/>
+      <w:r>
+        <w:rPr>
+          <w:rFonts w:ascii="Yu Gothic Medium" w:eastAsia="Yu Gothic Medium" w:hAnsi="Yu Gothic Medium"/>
+          <w:sz w:val="24"/>
+          <w:szCs w:val="24"/>
+          <w:lang w:val="en-CA"/>
+        </w:rPr>
+        <w:t>nodes :</w:t>
+      </w:r>
+      <w:proofErr w:type="gramEnd"/>
+      <w:r>
+        <w:rPr>
+          <w:rFonts w:ascii="Yu Gothic Medium" w:eastAsia="Yu Gothic Medium" w:hAnsi="Yu Gothic Medium"/>
+          <w:sz w:val="24"/>
+          <w:szCs w:val="24"/>
+          <w:lang w:val="en-CA"/>
+        </w:rPr>
+        <w:t xml:space="preserve"> bipartite graphs</w:t>
+      </w:r>
+    </w:p>
+    <w:p>
+      <w:pPr>
+        <w:rPr>
+          <w:rFonts w:ascii="Yu Gothic Medium" w:eastAsia="Yu Gothic Medium" w:hAnsi="Yu Gothic Medium"/>
+          <w:b/>
+          <w:bCs/>
+          <w:i/>
+          <w:iCs/>
+          <w:sz w:val="24"/>
+          <w:szCs w:val="24"/>
+          <w:lang w:val="en-CA"/>
+        </w:rPr>
+      </w:pPr>
+      <w:r>
+        <w:rPr>
+          <w:rFonts w:ascii="Yu Gothic Medium" w:eastAsia="Yu Gothic Medium" w:hAnsi="Yu Gothic Medium"/>
+          <w:b/>
+          <w:bCs/>
+          <w:i/>
+          <w:iCs/>
+          <w:sz w:val="24"/>
+          <w:szCs w:val="24"/>
+          <w:lang w:val="en-CA"/>
+        </w:rPr>
+        <w:t>Between declarative and procedural paradigms</w:t>
+      </w:r>
+    </w:p>
+    <w:p>
+      <w:pPr>
+        <w:rPr>
+          <w:rFonts w:ascii="Yu Gothic Medium" w:eastAsia="Yu Gothic Medium" w:hAnsi="Yu Gothic Medium"/>
+          <w:sz w:val="24"/>
+          <w:szCs w:val="24"/>
+          <w:lang w:val="en-CA"/>
+        </w:rPr>
+      </w:pPr>
+      <w:r>
+        <w:rPr>
+          <w:rFonts w:ascii="Yu Gothic Medium" w:eastAsia="Yu Gothic Medium" w:hAnsi="Yu Gothic Medium"/>
+          <w:sz w:val="24"/>
+          <w:szCs w:val="24"/>
+          <w:lang w:val="en-CA"/>
+        </w:rPr>
+        <w:t>Declarative programming is a paradigm describing WHAT the program does, without explicitly specifying its control flow</w:t>
+      </w:r>
+    </w:p>
+    <w:p>
+      <w:pPr>
+        <w:rPr>
+          <w:rFonts w:ascii="Yu Gothic Medium" w:eastAsia="Yu Gothic Medium" w:hAnsi="Yu Gothic Medium"/>
+          <w:sz w:val="24"/>
+          <w:szCs w:val="24"/>
+          <w:lang w:val="en-CA"/>
+        </w:rPr>
+      </w:pPr>
+      <w:r>
+        <w:rPr>
+          <w:rFonts w:ascii="Yu Gothic Medium" w:eastAsia="Yu Gothic Medium" w:hAnsi="Yu Gothic Medium"/>
+          <w:sz w:val="24"/>
+          <w:szCs w:val="24"/>
+          <w:lang w:val="en-CA"/>
+        </w:rPr>
+        <w:lastRenderedPageBreak/>
+        <w:t xml:space="preserve">Imperative programming is a paradigm describing HOW the program should do something by explicitly specifying each instruction (or statement) step by step, which mutate the program's </w:t>
+      </w:r>
+      <w:proofErr w:type="gramStart"/>
+      <w:r>
+        <w:rPr>
+          <w:rFonts w:ascii="Yu Gothic Medium" w:eastAsia="Yu Gothic Medium" w:hAnsi="Yu Gothic Medium"/>
+          <w:sz w:val="24"/>
+          <w:szCs w:val="24"/>
+          <w:lang w:val="en-CA"/>
+        </w:rPr>
+        <w:t>state</w:t>
+      </w:r>
+      <w:proofErr w:type="gramEnd"/>
+    </w:p>
+    <w:p>
+      <w:pPr>
+        <w:rPr>
+          <w:rFonts w:ascii="Yu Gothic Medium" w:eastAsia="Yu Gothic Medium" w:hAnsi="Yu Gothic Medium"/>
+          <w:b/>
+          <w:bCs/>
+          <w:i/>
+          <w:iCs/>
+          <w:sz w:val="24"/>
+          <w:szCs w:val="24"/>
+          <w:lang w:val="en-CA"/>
+        </w:rPr>
+      </w:pPr>
+      <w:r>
+        <w:rPr>
+          <w:rFonts w:ascii="Yu Gothic Medium" w:eastAsia="Yu Gothic Medium" w:hAnsi="Yu Gothic Medium"/>
+          <w:b/>
+          <w:bCs/>
+          <w:i/>
+          <w:iCs/>
+          <w:sz w:val="24"/>
+          <w:szCs w:val="24"/>
+          <w:lang w:val="en-CA"/>
+        </w:rPr>
+        <w:t>Constraint graphs</w:t>
+      </w:r>
+    </w:p>
+    <w:p>
+      <w:pPr>
+        <w:rPr>
+          <w:rFonts w:ascii="Yu Gothic Medium" w:eastAsia="Yu Gothic Medium" w:hAnsi="Yu Gothic Medium"/>
+          <w:sz w:val="24"/>
+          <w:szCs w:val="24"/>
+          <w:lang w:val="en-CA"/>
+        </w:rPr>
+      </w:pPr>
+      <w:r>
+        <w:rPr>
+          <w:rFonts w:ascii="Yu Gothic Medium" w:eastAsia="Yu Gothic Medium" w:hAnsi="Yu Gothic Medium"/>
+          <w:sz w:val="24"/>
+          <w:szCs w:val="24"/>
+          <w:lang w:val="en-CA"/>
+        </w:rPr>
+        <w:t>Interpretation function (see later in course)</w:t>
+      </w:r>
+    </w:p>
+    <w:p>
+      <w:pPr>
+        <w:rPr>
+          <w:rFonts w:ascii="Yu Gothic Medium" w:eastAsia="Yu Gothic Medium" w:hAnsi="Yu Gothic Medium"/>
+          <w:sz w:val="24"/>
+          <w:szCs w:val="24"/>
+          <w:lang w:val="en-CA"/>
+        </w:rPr>
+      </w:pPr>
     </w:p>
     <w:p>
       <w:pPr>
@@ -43,6 +654,242 @@
     </w:sectPr>
   </w:body>
 </w:document>
+</file>
+
+<file path=word/numbering.xml><?xml version="1.0" encoding="utf-8"?>
+<w:numbering xmlns:wpc="http://schemas.microsoft.com/office/word/2010/wordprocessingCanvas" xmlns:cx="http://schemas.microsoft.com/office/drawing/2014/chartex" xmlns:cx1="http://schemas.microsoft.com/office/drawing/2015/9/8/chartex" xmlns:cx2="http://schemas.microsoft.com/office/drawing/2015/10/21/chartex" xmlns:cx3="http://schemas.microsoft.com/office/drawing/2016/5/9/chartex" xmlns:cx4="http://schemas.microsoft.com/office/drawing/2016/5/10/chartex" xmlns:cx5="http://schemas.microsoft.com/office/drawing/2016/5/11/chartex" xmlns:cx6="http://schemas.microsoft.com/office/drawing/2016/5/12/chartex" xmlns:cx7="http://schemas.microsoft.com/office/drawing/2016/5/13/chartex" xmlns:cx8="http://schemas.microsoft.com/office/drawing/2016/5/14/chartex" xmlns:mc="http://schemas.openxmlformats.org/markup-compatibility/2006" xmlns:aink="http://schemas.microsoft.com/office/drawing/2016/ink" xmlns:am3d="http://schemas.microsoft.com/office/drawing/2017/model3d" xmlns:o="urn:schemas-microsoft-com:office:office" xmlns:oel="http://schemas.microsoft.com/office/2019/extlst" xmlns:r="http://schemas.openxmlformats.org/officeDocument/2006/relationships" xmlns:m="http://schemas.openxmlformats.org/officeDocument/2006/math" xmlns:v="urn:schemas-microsoft-com:vml" xmlns:wp14="http://schemas.microsoft.com/office/word/2010/wordprocessingDrawing" xmlns:wp="http://schemas.openxmlformats.org/drawingml/2006/wordprocessingDrawing" xmlns:w10="urn:schemas-microsoft-com:office:word" xmlns:w="http://schemas.openxmlformats.org/wordprocessingml/2006/main" xmlns:w14="http://schemas.microsoft.com/office/word/2010/wordml" xmlns:w15="http://schemas.microsoft.com/office/word/2012/wordml" xmlns:w16cex="http://schemas.microsoft.com/office/word/2018/wordml/cex" xmlns:w16cid="http://schemas.microsoft.com/office/word/2016/wordml/cid" xmlns:w16="http://schemas.microsoft.com/office/word/2018/wordml" xmlns:w16sdtdh="http://schemas.microsoft.com/office/word/2020/wordml/sdtdatahash" xmlns:w16se="http://schemas.microsoft.com/office/word/2015/wordml/symex" xmlns:wpg="http://schemas.microsoft.com/office/word/2010/wordprocessingGroup" xmlns:wpi="http://schemas.microsoft.com/office/word/2010/wordprocessingInk" xmlns:wne="http://schemas.microsoft.com/office/word/2006/wordml" xmlns:wps="http://schemas.microsoft.com/office/word/2010/wordprocessingShape" mc:Ignorable="w14 w15 w16se w16cid w16 w16cex w16sdtdh wp14">
+  <w:abstractNum w:abstractNumId="0" w15:restartNumberingAfterBreak="0">
+    <w:nsid w:val="00D81464"/>
+    <w:multiLevelType w:val="hybridMultilevel"/>
+    <w:tmpl w:val="6018078A"/>
+    <w:lvl w:ilvl="0" w:tplc="5B2AB586">
+      <w:numFmt w:val="bullet"/>
+      <w:lvlText w:val=""/>
+      <w:lvlJc w:val="left"/>
+      <w:pPr>
+        <w:ind w:left="720" w:hanging="360"/>
+      </w:pPr>
+      <w:rPr>
+        <w:rFonts w:ascii="Symbol" w:eastAsia="Yu Gothic Medium" w:hAnsi="Symbol" w:cstheme="minorBidi" w:hint="default"/>
+        <w:b w:val="0"/>
+      </w:rPr>
+    </w:lvl>
+    <w:lvl w:ilvl="1" w:tplc="04100003">
+      <w:start w:val="1"/>
+      <w:numFmt w:val="bullet"/>
+      <w:lvlText w:val="o"/>
+      <w:lvlJc w:val="left"/>
+      <w:pPr>
+        <w:ind w:left="1440" w:hanging="360"/>
+      </w:pPr>
+      <w:rPr>
+        <w:rFonts w:ascii="Courier New" w:hAnsi="Courier New" w:cs="Courier New" w:hint="default"/>
+      </w:rPr>
+    </w:lvl>
+    <w:lvl w:ilvl="2" w:tplc="04100005" w:tentative="1">
+      <w:start w:val="1"/>
+      <w:numFmt w:val="bullet"/>
+      <w:lvlText w:val=""/>
+      <w:lvlJc w:val="left"/>
+      <w:pPr>
+        <w:ind w:left="2160" w:hanging="360"/>
+      </w:pPr>
+      <w:rPr>
+        <w:rFonts w:ascii="Wingdings" w:hAnsi="Wingdings" w:hint="default"/>
+      </w:rPr>
+    </w:lvl>
+    <w:lvl w:ilvl="3" w:tplc="04100001" w:tentative="1">
+      <w:start w:val="1"/>
+      <w:numFmt w:val="bullet"/>
+      <w:lvlText w:val=""/>
+      <w:lvlJc w:val="left"/>
+      <w:pPr>
+        <w:ind w:left="2880" w:hanging="360"/>
+      </w:pPr>
+      <w:rPr>
+        <w:rFonts w:ascii="Symbol" w:hAnsi="Symbol" w:hint="default"/>
+      </w:rPr>
+    </w:lvl>
+    <w:lvl w:ilvl="4" w:tplc="04100003" w:tentative="1">
+      <w:start w:val="1"/>
+      <w:numFmt w:val="bullet"/>
+      <w:lvlText w:val="o"/>
+      <w:lvlJc w:val="left"/>
+      <w:pPr>
+        <w:ind w:left="3600" w:hanging="360"/>
+      </w:pPr>
+      <w:rPr>
+        <w:rFonts w:ascii="Courier New" w:hAnsi="Courier New" w:cs="Courier New" w:hint="default"/>
+      </w:rPr>
+    </w:lvl>
+    <w:lvl w:ilvl="5" w:tplc="04100005" w:tentative="1">
+      <w:start w:val="1"/>
+      <w:numFmt w:val="bullet"/>
+      <w:lvlText w:val=""/>
+      <w:lvlJc w:val="left"/>
+      <w:pPr>
+        <w:ind w:left="4320" w:hanging="360"/>
+      </w:pPr>
+      <w:rPr>
+        <w:rFonts w:ascii="Wingdings" w:hAnsi="Wingdings" w:hint="default"/>
+      </w:rPr>
+    </w:lvl>
+    <w:lvl w:ilvl="6" w:tplc="04100001" w:tentative="1">
+      <w:start w:val="1"/>
+      <w:numFmt w:val="bullet"/>
+      <w:lvlText w:val=""/>
+      <w:lvlJc w:val="left"/>
+      <w:pPr>
+        <w:ind w:left="5040" w:hanging="360"/>
+      </w:pPr>
+      <w:rPr>
+        <w:rFonts w:ascii="Symbol" w:hAnsi="Symbol" w:hint="default"/>
+      </w:rPr>
+    </w:lvl>
+    <w:lvl w:ilvl="7" w:tplc="04100003" w:tentative="1">
+      <w:start w:val="1"/>
+      <w:numFmt w:val="bullet"/>
+      <w:lvlText w:val="o"/>
+      <w:lvlJc w:val="left"/>
+      <w:pPr>
+        <w:ind w:left="5760" w:hanging="360"/>
+      </w:pPr>
+      <w:rPr>
+        <w:rFonts w:ascii="Courier New" w:hAnsi="Courier New" w:cs="Courier New" w:hint="default"/>
+      </w:rPr>
+    </w:lvl>
+    <w:lvl w:ilvl="8" w:tplc="04100005" w:tentative="1">
+      <w:start w:val="1"/>
+      <w:numFmt w:val="bullet"/>
+      <w:lvlText w:val=""/>
+      <w:lvlJc w:val="left"/>
+      <w:pPr>
+        <w:ind w:left="6480" w:hanging="360"/>
+      </w:pPr>
+      <w:rPr>
+        <w:rFonts w:ascii="Wingdings" w:hAnsi="Wingdings" w:hint="default"/>
+      </w:rPr>
+    </w:lvl>
+  </w:abstractNum>
+  <w:abstractNum w:abstractNumId="1" w15:restartNumberingAfterBreak="0">
+    <w:nsid w:val="20C67497"/>
+    <w:multiLevelType w:val="hybridMultilevel"/>
+    <w:tmpl w:val="BF640806"/>
+    <w:lvl w:ilvl="0" w:tplc="28662452">
+      <w:numFmt w:val="bullet"/>
+      <w:lvlText w:val=""/>
+      <w:lvlJc w:val="left"/>
+      <w:pPr>
+        <w:ind w:left="720" w:hanging="360"/>
+      </w:pPr>
+      <w:rPr>
+        <w:rFonts w:ascii="Symbol" w:eastAsia="Yu Gothic Medium" w:hAnsi="Symbol" w:cstheme="minorBidi" w:hint="default"/>
+      </w:rPr>
+    </w:lvl>
+    <w:lvl w:ilvl="1" w:tplc="04100003" w:tentative="1">
+      <w:start w:val="1"/>
+      <w:numFmt w:val="bullet"/>
+      <w:lvlText w:val="o"/>
+      <w:lvlJc w:val="left"/>
+      <w:pPr>
+        <w:ind w:left="1440" w:hanging="360"/>
+      </w:pPr>
+      <w:rPr>
+        <w:rFonts w:ascii="Courier New" w:hAnsi="Courier New" w:cs="Courier New" w:hint="default"/>
+      </w:rPr>
+    </w:lvl>
+    <w:lvl w:ilvl="2" w:tplc="04100005" w:tentative="1">
+      <w:start w:val="1"/>
+      <w:numFmt w:val="bullet"/>
+      <w:lvlText w:val=""/>
+      <w:lvlJc w:val="left"/>
+      <w:pPr>
+        <w:ind w:left="2160" w:hanging="360"/>
+      </w:pPr>
+      <w:rPr>
+        <w:rFonts w:ascii="Wingdings" w:hAnsi="Wingdings" w:hint="default"/>
+      </w:rPr>
+    </w:lvl>
+    <w:lvl w:ilvl="3" w:tplc="04100001" w:tentative="1">
+      <w:start w:val="1"/>
+      <w:numFmt w:val="bullet"/>
+      <w:lvlText w:val=""/>
+      <w:lvlJc w:val="left"/>
+      <w:pPr>
+        <w:ind w:left="2880" w:hanging="360"/>
+      </w:pPr>
+      <w:rPr>
+        <w:rFonts w:ascii="Symbol" w:hAnsi="Symbol" w:hint="default"/>
+      </w:rPr>
+    </w:lvl>
+    <w:lvl w:ilvl="4" w:tplc="04100003" w:tentative="1">
+      <w:start w:val="1"/>
+      <w:numFmt w:val="bullet"/>
+      <w:lvlText w:val="o"/>
+      <w:lvlJc w:val="left"/>
+      <w:pPr>
+        <w:ind w:left="3600" w:hanging="360"/>
+      </w:pPr>
+      <w:rPr>
+        <w:rFonts w:ascii="Courier New" w:hAnsi="Courier New" w:cs="Courier New" w:hint="default"/>
+      </w:rPr>
+    </w:lvl>
+    <w:lvl w:ilvl="5" w:tplc="04100005" w:tentative="1">
+      <w:start w:val="1"/>
+      <w:numFmt w:val="bullet"/>
+      <w:lvlText w:val=""/>
+      <w:lvlJc w:val="left"/>
+      <w:pPr>
+        <w:ind w:left="4320" w:hanging="360"/>
+      </w:pPr>
+      <w:rPr>
+        <w:rFonts w:ascii="Wingdings" w:hAnsi="Wingdings" w:hint="default"/>
+      </w:rPr>
+    </w:lvl>
+    <w:lvl w:ilvl="6" w:tplc="04100001" w:tentative="1">
+      <w:start w:val="1"/>
+      <w:numFmt w:val="bullet"/>
+      <w:lvlText w:val=""/>
+      <w:lvlJc w:val="left"/>
+      <w:pPr>
+        <w:ind w:left="5040" w:hanging="360"/>
+      </w:pPr>
+      <w:rPr>
+        <w:rFonts w:ascii="Symbol" w:hAnsi="Symbol" w:hint="default"/>
+      </w:rPr>
+    </w:lvl>
+    <w:lvl w:ilvl="7" w:tplc="04100003" w:tentative="1">
+      <w:start w:val="1"/>
+      <w:numFmt w:val="bullet"/>
+      <w:lvlText w:val="o"/>
+      <w:lvlJc w:val="left"/>
+      <w:pPr>
+        <w:ind w:left="5760" w:hanging="360"/>
+      </w:pPr>
+      <w:rPr>
+        <w:rFonts w:ascii="Courier New" w:hAnsi="Courier New" w:cs="Courier New" w:hint="default"/>
+      </w:rPr>
+    </w:lvl>
+    <w:lvl w:ilvl="8" w:tplc="04100005" w:tentative="1">
+      <w:start w:val="1"/>
+      <w:numFmt w:val="bullet"/>
+      <w:lvlText w:val=""/>
+      <w:lvlJc w:val="left"/>
+      <w:pPr>
+        <w:ind w:left="6480" w:hanging="360"/>
+      </w:pPr>
+      <w:rPr>
+        <w:rFonts w:ascii="Wingdings" w:hAnsi="Wingdings" w:hint="default"/>
+      </w:rPr>
+    </w:lvl>
+  </w:abstractNum>
+  <w:num w:numId="1" w16cid:durableId="411313141">
+    <w:abstractNumId w:val="1"/>
+  </w:num>
+  <w:num w:numId="2" w16cid:durableId="257256622">
+    <w:abstractNumId w:val="0"/>
+  </w:num>
+</w:numbering>
 </file>
 
 <file path=word/styles.xml><?xml version="1.0" encoding="utf-8"?>
@@ -473,6 +1320,17 @@
     <w:semiHidden/>
     <w:unhideWhenUsed/>
   </w:style>
+  <w:style w:type="paragraph" w:styleId="ListParagraph">
+    <w:name w:val="List Paragraph"/>
+    <w:basedOn w:val="Normal"/>
+    <w:uiPriority w:val="34"/>
+    <w:qFormat/>
+    <w:rsid w:val="009014ED"/>
+    <w:pPr>
+      <w:ind w:left="720"/>
+      <w:contextualSpacing/>
+    </w:pPr>
+  </w:style>
 </w:styles>
 </file>
 
